--- a/Dokumentacija/Zapisnik sa sastanka br. 4.docx
+++ b/Dokumentacija/Zapisnik sa sastanka br. 4.docx
@@ -412,7 +412,33 @@
         <w:rPr>
           <w:rFonts w:ascii="Book Antiqua" w:hAnsi="Book Antiqua" w:cs="Times New Roman"/>
         </w:rPr>
-        <w:t>Član tima Belma izrazila je želju da ne obrađuje princip O, a član tima Ehlimana izrazila je želju da obrađuje princip S, te se izašlo u susret željama oba člana i obaveze su prilagođene članovima na način da njihovi zahtjevi budu ispunjeni (budući da su svi članovi tima usaglasili da se slažu s navedenim).</w:t>
+        <w:t>Član tima Belma izrazila je želju da ne obrađuje princip O, a član tima Ehlimana izrazila</w:t>
+      </w:r>
+      <w:r>
+        <w:rPr>
+          <w:rFonts w:ascii="Book Antiqua" w:hAnsi="Book Antiqua" w:cs="Times New Roman"/>
+        </w:rPr>
+        <w:t xml:space="preserve"> je želju da obrađuje princip S</w:t>
+      </w:r>
+      <w:r>
+        <w:rPr>
+          <w:rFonts w:ascii="Book Antiqua" w:hAnsi="Book Antiqua" w:cs="Times New Roman"/>
+        </w:rPr>
+        <w:t xml:space="preserve"> te se izašlo u susret željama oba člana i obaveze su prilagođene članovima na način da njihovi zahtjevi budu ispunjeni (budući da su svi članovi tima usaglasili da se slažu s</w:t>
+      </w:r>
+      <w:r>
+        <w:rPr>
+          <w:rFonts w:ascii="Book Antiqua" w:hAnsi="Book Antiqua" w:cs="Times New Roman"/>
+        </w:rPr>
+        <w:t>a</w:t>
+      </w:r>
+      <w:bookmarkStart w:id="0" w:name="_GoBack"/>
+      <w:bookmarkEnd w:id="0"/>
+      <w:r>
+        <w:rPr>
+          <w:rFonts w:ascii="Book Antiqua" w:hAnsi="Book Antiqua" w:cs="Times New Roman"/>
+        </w:rPr>
+        <w:t xml:space="preserve"> navedenim).</w:t>
       </w:r>
     </w:p>
     <w:p>
@@ -1116,8 +1142,6 @@
         </w:rPr>
         <w:t>Elma Kupusović</w:t>
       </w:r>
-      <w:bookmarkStart w:id="0" w:name="_GoBack"/>
-      <w:bookmarkEnd w:id="0"/>
     </w:p>
     <w:sectPr>
       <w:pgSz w:w="11906" w:h="16838"/>
